--- a/specifications/Docs especificacion/Attribute_Grammar-TypeChecking.docx
+++ b/specifications/Docs especificacion/Attribute_Grammar-TypeChecking.docx
@@ -22,7 +22,21 @@
           <w:rFonts w:ascii="Source Sans Pro" w:eastAsia="Times New Roman" w:hAnsi="Source Sans Pro"/>
           <w:color w:val="595959"/>
         </w:rPr>
-        <w:t xml:space="preserve"> - </w:t>
+        <w:t xml:space="preserve"> </w:t>
+      </w:r>
+      <w:r>
+        <w:rPr>
+          <w:rFonts w:ascii="Source Sans Pro" w:eastAsia="Times New Roman" w:hAnsi="Source Sans Pro"/>
+          <w:color w:val="595959"/>
+        </w:rPr>
+        <w:t>–</w:t>
+      </w:r>
+      <w:r>
+        <w:rPr>
+          <w:rFonts w:ascii="Source Sans Pro" w:eastAsia="Times New Roman" w:hAnsi="Source Sans Pro"/>
+          <w:color w:val="595959"/>
+        </w:rPr>
+        <w:t xml:space="preserve"> </w:t>
       </w:r>
       <w:proofErr w:type="spellStart"/>
       <w:r>
@@ -33,6 +47,152 @@
         <w:t>TypeChecking</w:t>
       </w:r>
       <w:proofErr w:type="spellEnd"/>
+    </w:p>
+    <w:p>
+      <w:pPr>
+        <w:rPr>
+          <w:rFonts w:eastAsia="Times New Roman"/>
+          <w:b/>
+          <w:bCs/>
+        </w:rPr>
+      </w:pPr>
+      <w:r>
+        <w:rPr>
+          <w:rFonts w:eastAsia="Times New Roman"/>
+          <w:b/>
+          <w:bCs/>
+          <w:highlight w:val="yellow"/>
+        </w:rPr>
+        <w:t>ACLARACIONES EXAMEN</w:t>
+      </w:r>
+    </w:p>
+    <w:p>
+      <w:pPr>
+        <w:rPr>
+          <w:rFonts w:eastAsia="Times New Roman"/>
+          <w:strike/>
+          <w:color w:val="FF0000"/>
+        </w:rPr>
+      </w:pPr>
+      <w:r>
+        <w:rPr>
+          <w:rFonts w:eastAsia="Times New Roman"/>
+        </w:rPr>
+        <w:t xml:space="preserve">Se ha tachado la precondición o regla que se aplicaba antes del examen y se ha cambiado su color a rojo. Ejemplo: </w:t>
+      </w:r>
+      <w:r>
+        <w:rPr>
+          <w:rFonts w:eastAsia="Times New Roman"/>
+          <w:strike/>
+          <w:color w:val="FF0000"/>
+        </w:rPr>
+        <w:t>a = INTEGER</w:t>
+      </w:r>
+    </w:p>
+    <w:p>
+      <w:pPr>
+        <w:rPr>
+          <w:rFonts w:eastAsia="Times New Roman"/>
+          <w:b/>
+          <w:bCs/>
+          <w:shd w:val="clear" w:color="auto" w:fill="8DD873" w:themeFill="accent6" w:themeFillTint="99"/>
+        </w:rPr>
+      </w:pPr>
+      <w:r>
+        <w:rPr>
+          <w:rFonts w:eastAsia="Times New Roman"/>
+        </w:rPr>
+        <w:t xml:space="preserve">Las nuevas condiciones están en negrita y con un fondo de color verde. Ejemplo </w:t>
+      </w:r>
+      <w:r>
+        <w:rPr>
+          <w:rFonts w:eastAsia="Times New Roman"/>
+          <w:b/>
+          <w:bCs/>
+          <w:shd w:val="clear" w:color="auto" w:fill="8DD873" w:themeFill="accent6" w:themeFillTint="99"/>
+        </w:rPr>
+        <w:t>a = BOOLEAN</w:t>
+      </w:r>
+    </w:p>
+    <w:p>
+      <w:pPr>
+        <w:rPr>
+          <w:rFonts w:eastAsia="Times New Roman"/>
+        </w:rPr>
+      </w:pPr>
+    </w:p>
+    <w:p>
+      <w:pPr>
+        <w:rPr>
+          <w:rFonts w:eastAsia="Times New Roman"/>
+        </w:rPr>
+      </w:pPr>
+      <w:r>
+        <w:rPr>
+          <w:rFonts w:eastAsia="Times New Roman"/>
+        </w:rPr>
+        <w:t>En TypeChecking.java se ha añadido un comentario de // MODIFICACION EXAMEN</w:t>
+      </w:r>
+      <w:r>
+        <w:rPr>
+          <w:rFonts w:eastAsia="Times New Roman"/>
+        </w:rPr>
+        <w:t xml:space="preserve"> en cada apartado que se ha modificado</w:t>
+      </w:r>
+      <w:r>
+        <w:rPr>
+          <w:rFonts w:eastAsia="Times New Roman"/>
+        </w:rPr>
+        <w:t xml:space="preserve"> del tipo:</w:t>
+      </w:r>
+    </w:p>
+    <w:p>
+      <w:pPr>
+        <w:jc w:val="center"/>
+        <w:rPr>
+          <w:rFonts w:eastAsia="Times New Roman"/>
+        </w:rPr>
+      </w:pPr>
+      <w:r>
+        <w:rPr>
+          <w:rFonts w:eastAsia="Times New Roman"/>
+        </w:rPr>
+        <w:drawing>
+          <wp:inline distT="0" distB="0" distL="0" distR="0" wp14:anchorId="0AE008F4" wp14:editId="015F9C1E">
+            <wp:extent cx="7117080" cy="1468241"/>
+            <wp:effectExtent l="0" t="0" r="7620" b="0"/>
+            <wp:docPr id="1381705012" name="Imagen 1"/>
+            <wp:cNvGraphicFramePr>
+              <a:graphicFrameLocks xmlns:a="http://schemas.openxmlformats.org/drawingml/2006/main" noChangeAspect="1"/>
+            </wp:cNvGraphicFramePr>
+            <a:graphic xmlns:a="http://schemas.openxmlformats.org/drawingml/2006/main">
+              <a:graphicData uri="http://schemas.openxmlformats.org/drawingml/2006/picture">
+                <pic:pic xmlns:pic="http://schemas.openxmlformats.org/drawingml/2006/picture">
+                  <pic:nvPicPr>
+                    <pic:cNvPr id="1381705012" name=""/>
+                    <pic:cNvPicPr/>
+                  </pic:nvPicPr>
+                  <pic:blipFill>
+                    <a:blip r:embed="rId8"/>
+                    <a:stretch>
+                      <a:fillRect/>
+                    </a:stretch>
+                  </pic:blipFill>
+                  <pic:spPr>
+                    <a:xfrm>
+                      <a:off x="0" y="0"/>
+                      <a:ext cx="7145124" cy="1474026"/>
+                    </a:xfrm>
+                    <a:prstGeom prst="rect">
+                      <a:avLst/>
+                    </a:prstGeom>
+                  </pic:spPr>
+                </pic:pic>
+              </a:graphicData>
+            </a:graphic>
+          </wp:inline>
+        </w:drawing>
+      </w:r>
     </w:p>
     <w:p>
       <w:pPr>
@@ -1131,6 +1291,7 @@
           <w:rFonts w:ascii="Source Sans Pro" w:eastAsia="Times New Roman" w:hAnsi="Source Sans Pro"/>
           <w:color w:val="595959"/>
         </w:rPr>
+        <w:lastRenderedPageBreak/>
         <w:t>Atributos de la fase anterior (Fase de identificación)</w:t>
       </w:r>
     </w:p>
@@ -2009,7 +2170,6 @@
                 <w:sz w:val="21"/>
                 <w:szCs w:val="21"/>
               </w:rPr>
-              <w:lastRenderedPageBreak/>
               <w:t>FunctionDefinition</w:t>
             </w:r>
           </w:p>
@@ -3236,6 +3396,7 @@
                 <w:sz w:val="21"/>
                 <w:szCs w:val="21"/>
               </w:rPr>
+              <w:lastRenderedPageBreak/>
               <w:t>Node</w:t>
             </w:r>
             <w:proofErr w:type="spellEnd"/>
@@ -4792,7 +4953,6 @@
                 <w:szCs w:val="21"/>
                 <w:lang w:val="en-GB"/>
               </w:rPr>
-              <w:lastRenderedPageBreak/>
               <w:t>params.forEach</w:t>
             </w:r>
             <w:proofErr w:type="spellEnd"/>
@@ -5124,7 +5284,6 @@
                 <w:szCs w:val="21"/>
                 <w:lang w:val="en-GB"/>
               </w:rPr>
-              <w:lastRenderedPageBreak/>
               <w:t>sentences</w:t>
             </w:r>
             <w:r>
@@ -5252,7 +5411,6 @@
                 <w:sz w:val="21"/>
                 <w:szCs w:val="21"/>
               </w:rPr>
-              <w:lastRenderedPageBreak/>
               <w:t>functionDefinition.hasReturn</w:t>
             </w:r>
             <w:proofErr w:type="spellEnd"/>
@@ -5420,7 +5578,6 @@
                 <w:szCs w:val="21"/>
                 <w:lang w:val="en-GB"/>
               </w:rPr>
-              <w:lastRenderedPageBreak/>
               <w:t>fieldDefinition</w:t>
             </w:r>
             <w:proofErr w:type="spellEnd"/>
@@ -6130,6 +6287,7 @@
                 <w:szCs w:val="21"/>
                 <w:lang w:val="en-GB"/>
               </w:rPr>
+              <w:lastRenderedPageBreak/>
               <w:t>checkArgs</w:t>
             </w:r>
             <w:proofErr w:type="spellEnd"/>
@@ -6813,17 +6971,19 @@
               <w:spacing w:line="276" w:lineRule="auto"/>
               <w:rPr>
                 <w:rFonts w:ascii="Source Sans Pro" w:eastAsia="Times New Roman" w:hAnsi="Source Sans Pro"/>
-                <w:color w:val="595959"/>
-                <w:sz w:val="21"/>
-                <w:szCs w:val="21"/>
-                <w:lang w:val="en-GB"/>
-              </w:rPr>
-            </w:pPr>
-            <w:proofErr w:type="spellStart"/>
-            <w:r>
-              <w:rPr>
-                <w:rFonts w:ascii="Source Sans Pro" w:eastAsia="Times New Roman" w:hAnsi="Source Sans Pro"/>
-                <w:color w:val="595959"/>
+                <w:strike/>
+                <w:color w:val="FF0000"/>
+                <w:sz w:val="21"/>
+                <w:szCs w:val="21"/>
+                <w:lang w:val="en-GB"/>
+              </w:rPr>
+            </w:pPr>
+            <w:proofErr w:type="spellStart"/>
+            <w:r>
+              <w:rPr>
+                <w:rFonts w:ascii="Source Sans Pro" w:eastAsia="Times New Roman" w:hAnsi="Source Sans Pro"/>
+                <w:strike/>
+                <w:color w:val="FF0000"/>
                 <w:sz w:val="21"/>
                 <w:szCs w:val="21"/>
                 <w:lang w:val="en-GB"/>
@@ -6834,12 +6994,55 @@
             <w:r>
               <w:rPr>
                 <w:rFonts w:ascii="Source Sans Pro" w:eastAsia="Times New Roman" w:hAnsi="Source Sans Pro"/>
-                <w:color w:val="595959"/>
+                <w:strike/>
+                <w:color w:val="FF0000"/>
                 <w:sz w:val="21"/>
                 <w:szCs w:val="21"/>
                 <w:lang w:val="en-GB"/>
               </w:rPr>
               <w:t xml:space="preserve"> == INTEGER</w:t>
+            </w:r>
+          </w:p>
+          <w:p>
+            <w:pPr>
+              <w:spacing w:line="276" w:lineRule="auto"/>
+              <w:rPr>
+                <w:rFonts w:ascii="Source Sans Pro" w:eastAsia="Times New Roman" w:hAnsi="Source Sans Pro"/>
+                <w:b/>
+                <w:bCs/>
+                <w:color w:val="595959"/>
+                <w:sz w:val="21"/>
+                <w:szCs w:val="21"/>
+                <w:lang w:val="en-GB"/>
+              </w:rPr>
+            </w:pPr>
+            <w:proofErr w:type="spellStart"/>
+            <w:r>
+              <w:rPr>
+                <w:rFonts w:ascii="Source Sans Pro" w:eastAsia="Times New Roman" w:hAnsi="Source Sans Pro"/>
+                <w:b/>
+                <w:bCs/>
+                <w:color w:val="000000" w:themeColor="text1"/>
+                <w:sz w:val="21"/>
+                <w:szCs w:val="21"/>
+                <w:shd w:val="clear" w:color="auto" w:fill="8DD873" w:themeFill="accent6" w:themeFillTint="99"/>
+                <w:lang w:val="en-GB"/>
+              </w:rPr>
+              <w:t>until.type</w:t>
+            </w:r>
+            <w:proofErr w:type="spellEnd"/>
+            <w:r>
+              <w:rPr>
+                <w:rFonts w:ascii="Source Sans Pro" w:eastAsia="Times New Roman" w:hAnsi="Source Sans Pro"/>
+                <w:b/>
+                <w:bCs/>
+                <w:color w:val="000000" w:themeColor="text1"/>
+                <w:sz w:val="21"/>
+                <w:szCs w:val="21"/>
+                <w:shd w:val="clear" w:color="auto" w:fill="8DD873" w:themeFill="accent6" w:themeFillTint="99"/>
+                <w:lang w:val="en-GB"/>
+              </w:rPr>
+              <w:t xml:space="preserve"> == BOOLEAN</w:t>
             </w:r>
           </w:p>
         </w:tc>
@@ -7102,7 +7305,6 @@
                 <w:szCs w:val="21"/>
                 <w:lang w:val="en-GB"/>
               </w:rPr>
-              <w:lastRenderedPageBreak/>
               <w:t>ifElse</w:t>
             </w:r>
             <w:r>
@@ -7279,17 +7481,19 @@
               <w:spacing w:line="276" w:lineRule="auto"/>
               <w:rPr>
                 <w:rFonts w:ascii="Source Sans Pro" w:eastAsia="Times New Roman" w:hAnsi="Source Sans Pro"/>
-                <w:color w:val="595959"/>
-                <w:sz w:val="21"/>
-                <w:szCs w:val="21"/>
-                <w:lang w:val="en-GB"/>
-              </w:rPr>
-            </w:pPr>
-            <w:proofErr w:type="spellStart"/>
-            <w:r>
-              <w:rPr>
-                <w:rFonts w:ascii="Source Sans Pro" w:eastAsia="Times New Roman" w:hAnsi="Source Sans Pro"/>
-                <w:color w:val="595959"/>
+                <w:strike/>
+                <w:color w:val="FF0000"/>
+                <w:sz w:val="21"/>
+                <w:szCs w:val="21"/>
+                <w:lang w:val="en-GB"/>
+              </w:rPr>
+            </w:pPr>
+            <w:proofErr w:type="spellStart"/>
+            <w:r>
+              <w:rPr>
+                <w:rFonts w:ascii="Source Sans Pro" w:eastAsia="Times New Roman" w:hAnsi="Source Sans Pro"/>
+                <w:strike/>
+                <w:color w:val="FF0000"/>
                 <w:sz w:val="21"/>
                 <w:szCs w:val="21"/>
                 <w:lang w:val="en-GB"/>
@@ -7300,12 +7504,53 @@
             <w:r>
               <w:rPr>
                 <w:rFonts w:ascii="Source Sans Pro" w:eastAsia="Times New Roman" w:hAnsi="Source Sans Pro"/>
-                <w:color w:val="595959"/>
+                <w:strike/>
+                <w:color w:val="FF0000"/>
                 <w:sz w:val="21"/>
                 <w:szCs w:val="21"/>
                 <w:lang w:val="en-GB"/>
               </w:rPr>
               <w:t xml:space="preserve"> == INTEGER</w:t>
+            </w:r>
+          </w:p>
+          <w:p>
+            <w:pPr>
+              <w:spacing w:line="276" w:lineRule="auto"/>
+              <w:rPr>
+                <w:rFonts w:ascii="Source Sans Pro" w:eastAsia="Times New Roman" w:hAnsi="Source Sans Pro"/>
+                <w:b/>
+                <w:bCs/>
+                <w:color w:val="595959"/>
+                <w:sz w:val="21"/>
+                <w:szCs w:val="21"/>
+                <w:lang w:val="en-GB"/>
+              </w:rPr>
+            </w:pPr>
+            <w:proofErr w:type="spellStart"/>
+            <w:r>
+              <w:rPr>
+                <w:rFonts w:ascii="Source Sans Pro" w:eastAsia="Times New Roman" w:hAnsi="Source Sans Pro"/>
+                <w:b/>
+                <w:bCs/>
+                <w:sz w:val="21"/>
+                <w:szCs w:val="21"/>
+                <w:shd w:val="clear" w:color="auto" w:fill="8DD873" w:themeFill="accent6" w:themeFillTint="99"/>
+                <w:lang w:val="en-GB"/>
+              </w:rPr>
+              <w:t>condition.type</w:t>
+            </w:r>
+            <w:proofErr w:type="spellEnd"/>
+            <w:r>
+              <w:rPr>
+                <w:rFonts w:ascii="Source Sans Pro" w:eastAsia="Times New Roman" w:hAnsi="Source Sans Pro"/>
+                <w:b/>
+                <w:bCs/>
+                <w:sz w:val="21"/>
+                <w:szCs w:val="21"/>
+                <w:shd w:val="clear" w:color="auto" w:fill="8DD873" w:themeFill="accent6" w:themeFillTint="99"/>
+                <w:lang w:val="en-GB"/>
+              </w:rPr>
+              <w:t xml:space="preserve"> == BOOLEAN</w:t>
             </w:r>
           </w:p>
         </w:tc>
@@ -8180,7 +8425,111 @@
                 <w:szCs w:val="21"/>
                 <w:lang w:val="en-GB"/>
               </w:rPr>
-              <w:t>))</w:t>
+              <w:t>)</w:t>
+            </w:r>
+            <w:r>
+              <w:rPr>
+                <w:rFonts w:ascii="Source Sans Pro" w:eastAsia="Times New Roman" w:hAnsi="Source Sans Pro"/>
+                <w:color w:val="595959"/>
+                <w:sz w:val="21"/>
+                <w:szCs w:val="21"/>
+                <w:lang w:val="en-GB"/>
+              </w:rPr>
+              <w:t xml:space="preserve"> </w:t>
+            </w:r>
+            <w:r>
+              <w:rPr>
+                <w:rFonts w:ascii="Source Sans Pro" w:eastAsia="Times New Roman" w:hAnsi="Source Sans Pro"/>
+                <w:b/>
+                <w:bCs/>
+                <w:color w:val="000000" w:themeColor="text1"/>
+                <w:sz w:val="21"/>
+                <w:szCs w:val="21"/>
+                <w:shd w:val="clear" w:color="auto" w:fill="8DD873" w:themeFill="accent6" w:themeFillTint="99"/>
+                <w:lang w:val="en-GB"/>
+              </w:rPr>
+              <w:t xml:space="preserve">|| </w:t>
+            </w:r>
+            <w:proofErr w:type="spellStart"/>
+            <w:r>
+              <w:rPr>
+                <w:rFonts w:ascii="Source Sans Pro" w:eastAsia="Times New Roman" w:hAnsi="Source Sans Pro"/>
+                <w:b/>
+                <w:bCs/>
+                <w:color w:val="000000" w:themeColor="text1"/>
+                <w:sz w:val="21"/>
+                <w:szCs w:val="21"/>
+                <w:shd w:val="clear" w:color="auto" w:fill="8DD873" w:themeFill="accent6" w:themeFillTint="99"/>
+                <w:lang w:val="en-GB"/>
+              </w:rPr>
+              <w:t>e.type</w:t>
+            </w:r>
+            <w:proofErr w:type="spellEnd"/>
+            <w:r>
+              <w:rPr>
+                <w:rFonts w:ascii="Source Sans Pro" w:eastAsia="Times New Roman" w:hAnsi="Source Sans Pro"/>
+                <w:b/>
+                <w:bCs/>
+                <w:color w:val="000000" w:themeColor="text1"/>
+                <w:sz w:val="21"/>
+                <w:szCs w:val="21"/>
+                <w:shd w:val="clear" w:color="auto" w:fill="8DD873" w:themeFill="accent6" w:themeFillTint="99"/>
+                <w:lang w:val="en-GB"/>
+              </w:rPr>
+              <w:t xml:space="preserve"> </w:t>
+            </w:r>
+            <w:proofErr w:type="spellStart"/>
+            <w:r>
+              <w:rPr>
+                <w:rFonts w:ascii="Source Sans Pro" w:eastAsia="Times New Roman" w:hAnsi="Source Sans Pro"/>
+                <w:b/>
+                <w:bCs/>
+                <w:color w:val="000000" w:themeColor="text1"/>
+                <w:sz w:val="21"/>
+                <w:szCs w:val="21"/>
+                <w:shd w:val="clear" w:color="auto" w:fill="8DD873" w:themeFill="accent6" w:themeFillTint="99"/>
+                <w:lang w:val="en-GB"/>
+              </w:rPr>
+              <w:t>instanceof</w:t>
+            </w:r>
+            <w:proofErr w:type="spellEnd"/>
+            <w:r>
+              <w:rPr>
+                <w:rFonts w:ascii="Source Sans Pro" w:eastAsia="Times New Roman" w:hAnsi="Source Sans Pro"/>
+                <w:b/>
+                <w:bCs/>
+                <w:color w:val="000000" w:themeColor="text1"/>
+                <w:sz w:val="21"/>
+                <w:szCs w:val="21"/>
+                <w:shd w:val="clear" w:color="auto" w:fill="8DD873" w:themeFill="accent6" w:themeFillTint="99"/>
+                <w:lang w:val="en-GB"/>
+              </w:rPr>
+              <w:t xml:space="preserve"> </w:t>
+            </w:r>
+            <w:proofErr w:type="spellStart"/>
+            <w:r>
+              <w:rPr>
+                <w:rFonts w:ascii="Source Sans Pro" w:eastAsia="Times New Roman" w:hAnsi="Source Sans Pro"/>
+                <w:b/>
+                <w:bCs/>
+                <w:color w:val="000000" w:themeColor="text1"/>
+                <w:sz w:val="21"/>
+                <w:szCs w:val="21"/>
+                <w:shd w:val="clear" w:color="auto" w:fill="8DD873" w:themeFill="accent6" w:themeFillTint="99"/>
+                <w:lang w:val="en-GB"/>
+              </w:rPr>
+              <w:t>BooleanType</w:t>
+            </w:r>
+            <w:proofErr w:type="spellEnd"/>
+            <w:r>
+              <w:rPr>
+                <w:rFonts w:ascii="Source Sans Pro" w:eastAsia="Times New Roman" w:hAnsi="Source Sans Pro"/>
+                <w:color w:val="595959"/>
+                <w:sz w:val="21"/>
+                <w:szCs w:val="21"/>
+                <w:lang w:val="en-GB"/>
+              </w:rPr>
+              <w:t>)</w:t>
             </w:r>
           </w:p>
         </w:tc>
@@ -8251,6 +8600,7 @@
                 <w:sz w:val="21"/>
                 <w:szCs w:val="21"/>
               </w:rPr>
+              <w:lastRenderedPageBreak/>
               <w:t>return</w:t>
             </w:r>
             <w:r>
@@ -9209,7 +9559,6 @@
                 <w:sz w:val="21"/>
                 <w:szCs w:val="21"/>
               </w:rPr>
-              <w:lastRenderedPageBreak/>
               <w:t>realConstant</w:t>
             </w:r>
             <w:r>
@@ -9864,6 +10213,7 @@
                 <w:szCs w:val="21"/>
                 <w:lang w:val="en-GB"/>
               </w:rPr>
+              <w:lastRenderedPageBreak/>
               <w:t>castExpr</w:t>
             </w:r>
             <w:r>
@@ -10869,7 +11219,6 @@
                 <w:szCs w:val="21"/>
                 <w:lang w:val="en-GB"/>
               </w:rPr>
-              <w:lastRenderedPageBreak/>
               <w:t>logicalExpr</w:t>
             </w:r>
             <w:r>
@@ -11022,36 +11371,29 @@
               <w:spacing w:line="276" w:lineRule="auto"/>
               <w:rPr>
                 <w:rFonts w:ascii="Source Sans Pro" w:eastAsia="Times New Roman" w:hAnsi="Source Sans Pro"/>
-                <w:color w:val="595959"/>
-                <w:sz w:val="21"/>
-                <w:szCs w:val="21"/>
-                <w:lang w:val="en-GB"/>
-              </w:rPr>
-            </w:pPr>
-            <w:r>
-              <w:rPr>
-                <w:rFonts w:ascii="Source Sans Pro" w:eastAsia="Times New Roman" w:hAnsi="Source Sans Pro"/>
-                <w:color w:val="595959"/>
-                <w:sz w:val="21"/>
-                <w:szCs w:val="21"/>
-                <w:lang w:val="en-GB"/>
-              </w:rPr>
-              <w:t>op1</w:t>
-            </w:r>
-            <w:r>
-              <w:rPr>
-                <w:rFonts w:ascii="Source Sans Pro" w:eastAsia="Times New Roman" w:hAnsi="Source Sans Pro"/>
-                <w:color w:val="595959"/>
-                <w:sz w:val="21"/>
-                <w:szCs w:val="21"/>
-                <w:lang w:val="en-GB"/>
-              </w:rPr>
-              <w:t xml:space="preserve">.type </w:t>
-            </w:r>
-            <w:r>
-              <w:rPr>
-                <w:rFonts w:ascii="Source Sans Pro" w:eastAsia="Times New Roman" w:hAnsi="Source Sans Pro"/>
-                <w:color w:val="595959"/>
+                <w:strike/>
+                <w:color w:val="FF0000"/>
+                <w:sz w:val="21"/>
+                <w:szCs w:val="21"/>
+                <w:lang w:val="en-GB"/>
+              </w:rPr>
+            </w:pPr>
+            <w:r>
+              <w:rPr>
+                <w:rFonts w:ascii="Source Sans Pro" w:eastAsia="Times New Roman" w:hAnsi="Source Sans Pro"/>
+                <w:strike/>
+                <w:color w:val="FF0000"/>
+                <w:sz w:val="21"/>
+                <w:szCs w:val="21"/>
+                <w:lang w:val="en-GB"/>
+              </w:rPr>
+              <w:t xml:space="preserve">op1.type </w:t>
+            </w:r>
+            <w:r>
+              <w:rPr>
+                <w:rFonts w:ascii="Source Sans Pro" w:eastAsia="Times New Roman" w:hAnsi="Source Sans Pro"/>
+                <w:strike/>
+                <w:color w:val="FF0000"/>
                 <w:sz w:val="21"/>
                 <w:szCs w:val="21"/>
                 <w:lang w:val="en-GB"/>
@@ -11061,7 +11403,8 @@
             <w:r>
               <w:rPr>
                 <w:rFonts w:ascii="Source Sans Pro" w:eastAsia="Times New Roman" w:hAnsi="Source Sans Pro"/>
-                <w:color w:val="595959"/>
+                <w:strike/>
+                <w:color w:val="FF0000"/>
                 <w:sz w:val="21"/>
                 <w:szCs w:val="21"/>
                 <w:lang w:val="en-GB"/>
@@ -11071,15 +11414,28 @@
           </w:p>
           <w:p>
             <w:pPr>
-              <w:spacing w:line="276" w:lineRule="auto"/>
-              <w:rPr>
-                <w:rFonts w:ascii="Source Sans Pro" w:eastAsia="Times New Roman" w:hAnsi="Source Sans Pro"/>
-                <w:color w:val="595959"/>
-                <w:sz w:val="21"/>
-                <w:szCs w:val="21"/>
-                <w:lang w:val="en-GB"/>
-              </w:rPr>
-            </w:pPr>
+              <w:shd w:val="clear" w:color="auto" w:fill="8DD873" w:themeFill="accent6" w:themeFillTint="99"/>
+              <w:spacing w:line="276" w:lineRule="auto"/>
+              <w:rPr>
+                <w:rFonts w:ascii="Source Sans Pro" w:eastAsia="Times New Roman" w:hAnsi="Source Sans Pro"/>
+                <w:b/>
+                <w:bCs/>
+                <w:sz w:val="21"/>
+                <w:szCs w:val="21"/>
+                <w:lang w:val="en-GB"/>
+              </w:rPr>
+            </w:pPr>
+            <w:r>
+              <w:rPr>
+                <w:rFonts w:ascii="Source Sans Pro" w:eastAsia="Times New Roman" w:hAnsi="Source Sans Pro"/>
+                <w:b/>
+                <w:bCs/>
+                <w:sz w:val="21"/>
+                <w:szCs w:val="21"/>
+                <w:lang w:val="en-GB"/>
+              </w:rPr>
+              <w:t>op1.type == BOOLEAN</w:t>
+            </w:r>
           </w:p>
           <w:p>
             <w:pPr>
@@ -11711,15 +12067,19 @@
               <w:spacing w:line="276" w:lineRule="auto"/>
               <w:rPr>
                 <w:rFonts w:ascii="Source Sans Pro" w:eastAsia="Times New Roman" w:hAnsi="Source Sans Pro"/>
-                <w:sz w:val="21"/>
-                <w:szCs w:val="21"/>
-                <w:lang w:val="en-GB"/>
-              </w:rPr>
-            </w:pPr>
-            <w:proofErr w:type="spellStart"/>
-            <w:r>
-              <w:rPr>
-                <w:rFonts w:ascii="Source Sans Pro" w:eastAsia="Times New Roman" w:hAnsi="Source Sans Pro"/>
+                <w:strike/>
+                <w:color w:val="FF0000"/>
+                <w:sz w:val="21"/>
+                <w:szCs w:val="21"/>
+                <w:lang w:val="en-GB"/>
+              </w:rPr>
+            </w:pPr>
+            <w:proofErr w:type="spellStart"/>
+            <w:r>
+              <w:rPr>
+                <w:rFonts w:ascii="Source Sans Pro" w:eastAsia="Times New Roman" w:hAnsi="Source Sans Pro"/>
+                <w:strike/>
+                <w:color w:val="FF0000"/>
                 <w:sz w:val="21"/>
                 <w:szCs w:val="21"/>
                 <w:lang w:val="en-GB"/>
@@ -11729,6 +12089,8 @@
             <w:r>
               <w:rPr>
                 <w:rFonts w:ascii="Source Sans Pro" w:eastAsia="Times New Roman" w:hAnsi="Source Sans Pro"/>
+                <w:strike/>
+                <w:color w:val="FF0000"/>
                 <w:sz w:val="21"/>
                 <w:szCs w:val="21"/>
                 <w:lang w:val="en-GB"/>
@@ -11739,11 +12101,51 @@
             <w:r>
               <w:rPr>
                 <w:rFonts w:ascii="Source Sans Pro" w:eastAsia="Times New Roman" w:hAnsi="Source Sans Pro"/>
+                <w:strike/>
+                <w:color w:val="FF0000"/>
                 <w:sz w:val="21"/>
                 <w:szCs w:val="21"/>
                 <w:lang w:val="en-GB"/>
               </w:rPr>
               <w:t xml:space="preserve"> = INTEGER</w:t>
+            </w:r>
+          </w:p>
+          <w:p>
+            <w:pPr>
+              <w:shd w:val="clear" w:color="auto" w:fill="8DD873" w:themeFill="accent6" w:themeFillTint="99"/>
+              <w:spacing w:line="276" w:lineRule="auto"/>
+              <w:rPr>
+                <w:rFonts w:ascii="Source Sans Pro" w:eastAsia="Times New Roman" w:hAnsi="Source Sans Pro"/>
+                <w:b/>
+                <w:bCs/>
+                <w:sz w:val="21"/>
+                <w:szCs w:val="21"/>
+                <w:lang w:val="en-GB"/>
+              </w:rPr>
+            </w:pPr>
+            <w:proofErr w:type="spellStart"/>
+            <w:r>
+              <w:rPr>
+                <w:rFonts w:ascii="Source Sans Pro" w:eastAsia="Times New Roman" w:hAnsi="Source Sans Pro"/>
+                <w:b/>
+                <w:bCs/>
+                <w:sz w:val="21"/>
+                <w:szCs w:val="21"/>
+                <w:lang w:val="en-GB"/>
+              </w:rPr>
+              <w:t>comparationExpr.type</w:t>
+            </w:r>
+            <w:proofErr w:type="spellEnd"/>
+            <w:r>
+              <w:rPr>
+                <w:rFonts w:ascii="Source Sans Pro" w:eastAsia="Times New Roman" w:hAnsi="Source Sans Pro"/>
+                <w:b/>
+                <w:bCs/>
+                <w:sz w:val="21"/>
+                <w:szCs w:val="21"/>
+                <w:lang w:val="en-GB"/>
+              </w:rPr>
+              <w:t xml:space="preserve"> = BOOLEAN</w:t>
             </w:r>
           </w:p>
           <w:p>
@@ -11846,6 +12248,7 @@
                 <w:sz w:val="21"/>
                 <w:szCs w:val="21"/>
               </w:rPr>
+              <w:lastRenderedPageBreak/>
               <w:t>minusExpr</w:t>
             </w:r>
             <w:r>
@@ -12216,17 +12619,19 @@
               <w:spacing w:line="276" w:lineRule="auto"/>
               <w:rPr>
                 <w:rFonts w:ascii="Source Sans Pro" w:eastAsia="Times New Roman" w:hAnsi="Source Sans Pro"/>
-                <w:color w:val="595959"/>
-                <w:sz w:val="21"/>
-                <w:szCs w:val="21"/>
-                <w:lang w:val="en-GB"/>
-              </w:rPr>
-            </w:pPr>
-            <w:proofErr w:type="spellStart"/>
-            <w:r>
-              <w:rPr>
-                <w:rFonts w:ascii="Source Sans Pro" w:eastAsia="Times New Roman" w:hAnsi="Source Sans Pro"/>
-                <w:color w:val="595959"/>
+                <w:strike/>
+                <w:color w:val="FF0000"/>
+                <w:sz w:val="21"/>
+                <w:szCs w:val="21"/>
+                <w:lang w:val="en-GB"/>
+              </w:rPr>
+            </w:pPr>
+            <w:proofErr w:type="spellStart"/>
+            <w:r>
+              <w:rPr>
+                <w:rFonts w:ascii="Source Sans Pro" w:eastAsia="Times New Roman" w:hAnsi="Source Sans Pro"/>
+                <w:strike/>
+                <w:color w:val="FF0000"/>
                 <w:sz w:val="21"/>
                 <w:szCs w:val="21"/>
                 <w:lang w:val="en-GB"/>
@@ -12237,7 +12642,8 @@
             <w:r>
               <w:rPr>
                 <w:rFonts w:ascii="Source Sans Pro" w:eastAsia="Times New Roman" w:hAnsi="Source Sans Pro"/>
-                <w:color w:val="595959"/>
+                <w:strike/>
+                <w:color w:val="FF0000"/>
                 <w:sz w:val="21"/>
                 <w:szCs w:val="21"/>
                 <w:lang w:val="en-GB"/>
@@ -12245,6 +12651,48 @@
               <w:t xml:space="preserve"> == INTEGER </w:t>
             </w:r>
           </w:p>
+          <w:p>
+            <w:pPr>
+              <w:spacing w:line="276" w:lineRule="auto"/>
+              <w:rPr>
+                <w:rFonts w:ascii="Source Sans Pro" w:eastAsia="Times New Roman" w:hAnsi="Source Sans Pro"/>
+                <w:b/>
+                <w:bCs/>
+                <w:color w:val="595959"/>
+                <w:sz w:val="21"/>
+                <w:szCs w:val="21"/>
+                <w:lang w:val="en-GB"/>
+              </w:rPr>
+            </w:pPr>
+            <w:proofErr w:type="spellStart"/>
+            <w:r>
+              <w:rPr>
+                <w:rFonts w:ascii="Source Sans Pro" w:eastAsia="Times New Roman" w:hAnsi="Source Sans Pro"/>
+                <w:b/>
+                <w:bCs/>
+                <w:color w:val="000000" w:themeColor="text1"/>
+                <w:sz w:val="21"/>
+                <w:szCs w:val="21"/>
+                <w:shd w:val="clear" w:color="auto" w:fill="8DD873" w:themeFill="accent6" w:themeFillTint="99"/>
+                <w:lang w:val="en-GB"/>
+              </w:rPr>
+              <w:t>op.type</w:t>
+            </w:r>
+            <w:proofErr w:type="spellEnd"/>
+            <w:r>
+              <w:rPr>
+                <w:rFonts w:ascii="Source Sans Pro" w:eastAsia="Times New Roman" w:hAnsi="Source Sans Pro"/>
+                <w:b/>
+                <w:bCs/>
+                <w:color w:val="000000" w:themeColor="text1"/>
+                <w:sz w:val="21"/>
+                <w:szCs w:val="21"/>
+                <w:shd w:val="clear" w:color="auto" w:fill="8DD873" w:themeFill="accent6" w:themeFillTint="99"/>
+                <w:lang w:val="en-GB"/>
+              </w:rPr>
+              <w:t xml:space="preserve"> == BOOLEAN</w:t>
+            </w:r>
+          </w:p>
         </w:tc>
         <w:tc>
           <w:tcPr>
@@ -12267,15 +12715,19 @@
               <w:spacing w:line="276" w:lineRule="auto"/>
               <w:rPr>
                 <w:rFonts w:ascii="Source Sans Pro" w:eastAsia="Times New Roman" w:hAnsi="Source Sans Pro"/>
-                <w:sz w:val="21"/>
-                <w:szCs w:val="21"/>
-                <w:lang w:val="en-GB"/>
-              </w:rPr>
-            </w:pPr>
-            <w:proofErr w:type="spellStart"/>
-            <w:r>
-              <w:rPr>
-                <w:rFonts w:ascii="Source Sans Pro" w:eastAsia="Times New Roman" w:hAnsi="Source Sans Pro"/>
+                <w:strike/>
+                <w:color w:val="FF0000"/>
+                <w:sz w:val="21"/>
+                <w:szCs w:val="21"/>
+                <w:lang w:val="en-GB"/>
+              </w:rPr>
+            </w:pPr>
+            <w:proofErr w:type="spellStart"/>
+            <w:r>
+              <w:rPr>
+                <w:rFonts w:ascii="Source Sans Pro" w:eastAsia="Times New Roman" w:hAnsi="Source Sans Pro"/>
+                <w:strike/>
+                <w:color w:val="FF0000"/>
                 <w:sz w:val="21"/>
                 <w:szCs w:val="21"/>
                 <w:lang w:val="en-GB"/>
@@ -12286,11 +12738,54 @@
             <w:r>
               <w:rPr>
                 <w:rFonts w:ascii="Source Sans Pro" w:eastAsia="Times New Roman" w:hAnsi="Source Sans Pro"/>
+                <w:strike/>
+                <w:color w:val="FF0000"/>
                 <w:sz w:val="21"/>
                 <w:szCs w:val="21"/>
                 <w:lang w:val="en-GB"/>
               </w:rPr>
               <w:t xml:space="preserve"> = INTEGER</w:t>
+            </w:r>
+          </w:p>
+          <w:p>
+            <w:pPr>
+              <w:shd w:val="clear" w:color="auto" w:fill="8DD873" w:themeFill="accent6" w:themeFillTint="99"/>
+              <w:spacing w:line="276" w:lineRule="auto"/>
+              <w:rPr>
+                <w:rFonts w:ascii="Source Sans Pro" w:eastAsia="Times New Roman" w:hAnsi="Source Sans Pro"/>
+                <w:b/>
+                <w:bCs/>
+                <w:color w:val="000000" w:themeColor="text1"/>
+                <w:sz w:val="21"/>
+                <w:szCs w:val="21"/>
+                <w:lang w:val="en-GB"/>
+              </w:rPr>
+            </w:pPr>
+            <w:proofErr w:type="spellStart"/>
+            <w:r>
+              <w:rPr>
+                <w:rFonts w:ascii="Source Sans Pro" w:eastAsia="Times New Roman" w:hAnsi="Source Sans Pro"/>
+                <w:b/>
+                <w:bCs/>
+                <w:color w:val="000000" w:themeColor="text1"/>
+                <w:sz w:val="21"/>
+                <w:szCs w:val="21"/>
+                <w:lang w:val="en-GB"/>
+              </w:rPr>
+              <w:t>notExpr.type</w:t>
+            </w:r>
+            <w:proofErr w:type="spellEnd"/>
+            <w:r>
+              <w:rPr>
+                <w:rFonts w:ascii="Source Sans Pro" w:eastAsia="Times New Roman" w:hAnsi="Source Sans Pro"/>
+                <w:b/>
+                <w:bCs/>
+                <w:color w:val="000000" w:themeColor="text1"/>
+                <w:sz w:val="21"/>
+                <w:szCs w:val="21"/>
+                <w:lang w:val="en-GB"/>
+              </w:rPr>
+              <w:t xml:space="preserve"> = BOOLEAN</w:t>
             </w:r>
           </w:p>
           <w:p>
@@ -12867,7 +13362,6 @@
                 <w:szCs w:val="21"/>
                 <w:lang w:val="en-GB"/>
               </w:rPr>
-              <w:lastRenderedPageBreak/>
               <w:t>functionCallExpr</w:t>
             </w:r>
             <w:r>
@@ -13813,6 +14307,7 @@
                 <w:sz w:val="21"/>
                 <w:szCs w:val="21"/>
               </w:rPr>
+              <w:lastRenderedPageBreak/>
               <w:t>intType</w:t>
             </w:r>
             <w:r>
@@ -14572,6 +15067,141 @@
               <w:right w:w="150" w:type="dxa"/>
             </w:tcMar>
             <w:hideMark/>
+          </w:tcPr>
+          <w:p>
+            <w:pPr>
+              <w:spacing w:line="276" w:lineRule="auto"/>
+              <w:rPr>
+                <w:rFonts w:ascii="Source Sans Pro" w:eastAsia="Times New Roman" w:hAnsi="Source Sans Pro"/>
+                <w:sz w:val="21"/>
+                <w:szCs w:val="21"/>
+                <w:lang w:val="en-GB"/>
+              </w:rPr>
+            </w:pPr>
+          </w:p>
+        </w:tc>
+      </w:tr>
+      <w:tr>
+        <w:tc>
+          <w:tcPr>
+            <w:tcW w:w="5521" w:type="dxa"/>
+            <w:tcBorders>
+              <w:top w:val="single" w:sz="6" w:space="0" w:color="595959"/>
+              <w:left w:val="single" w:sz="6" w:space="0" w:color="595959"/>
+              <w:bottom w:val="single" w:sz="6" w:space="0" w:color="595959"/>
+              <w:right w:val="single" w:sz="6" w:space="0" w:color="595959"/>
+            </w:tcBorders>
+            <w:shd w:val="clear" w:color="auto" w:fill="8DD873" w:themeFill="accent6" w:themeFillTint="99"/>
+            <w:tcMar>
+              <w:top w:w="75" w:type="dxa"/>
+              <w:left w:w="150" w:type="dxa"/>
+              <w:bottom w:w="75" w:type="dxa"/>
+              <w:right w:w="150" w:type="dxa"/>
+            </w:tcMar>
+          </w:tcPr>
+          <w:p>
+            <w:pPr>
+              <w:spacing w:line="276" w:lineRule="auto"/>
+              <w:rPr>
+                <w:rStyle w:val="symbol-name1"/>
+                <w:rFonts w:ascii="Source Sans Pro" w:eastAsia="Times New Roman" w:hAnsi="Source Sans Pro"/>
+                <w:color w:val="595959"/>
+                <w:sz w:val="21"/>
+                <w:szCs w:val="21"/>
+                <w:lang w:val="en-GB"/>
+              </w:rPr>
+            </w:pPr>
+            <w:proofErr w:type="spellStart"/>
+            <w:proofErr w:type="gramStart"/>
+            <w:r>
+              <w:rPr>
+                <w:rStyle w:val="symbol-name1"/>
+                <w:rFonts w:ascii="Source Sans Pro" w:eastAsia="Times New Roman" w:hAnsi="Source Sans Pro"/>
+                <w:color w:val="000000" w:themeColor="text1"/>
+                <w:sz w:val="21"/>
+                <w:szCs w:val="21"/>
+              </w:rPr>
+              <w:t>boolean</w:t>
+            </w:r>
+            <w:r>
+              <w:rPr>
+                <w:rStyle w:val="symbol-name1"/>
+                <w:rFonts w:ascii="Source Sans Pro" w:eastAsia="Times New Roman" w:hAnsi="Source Sans Pro"/>
+                <w:color w:val="000000" w:themeColor="text1"/>
+                <w:sz w:val="21"/>
+                <w:szCs w:val="21"/>
+              </w:rPr>
+              <w:t>Type</w:t>
+            </w:r>
+            <w:r>
+              <w:rPr>
+                <w:rStyle w:val="parents1"/>
+                <w:rFonts w:ascii="Source Sans Pro" w:eastAsia="Times New Roman" w:hAnsi="Source Sans Pro"/>
+                <w:color w:val="000000" w:themeColor="text1"/>
+                <w:sz w:val="21"/>
+                <w:szCs w:val="21"/>
+              </w:rPr>
+              <w:t>:type</w:t>
+            </w:r>
+            <w:proofErr w:type="spellEnd"/>
+            <w:proofErr w:type="gramEnd"/>
+            <w:r>
+              <w:rPr>
+                <w:rFonts w:ascii="Source Sans Pro" w:eastAsia="Times New Roman" w:hAnsi="Source Sans Pro"/>
+                <w:color w:val="000000" w:themeColor="text1"/>
+                <w:sz w:val="21"/>
+                <w:szCs w:val="21"/>
+              </w:rPr>
+              <w:t xml:space="preserve"> → ε  </w:t>
+            </w:r>
+          </w:p>
+        </w:tc>
+        <w:tc>
+          <w:tcPr>
+            <w:tcW w:w="3921" w:type="dxa"/>
+            <w:tcBorders>
+              <w:top w:val="single" w:sz="6" w:space="0" w:color="595959"/>
+              <w:left w:val="single" w:sz="6" w:space="0" w:color="595959"/>
+              <w:bottom w:val="single" w:sz="6" w:space="0" w:color="595959"/>
+              <w:right w:val="single" w:sz="6" w:space="0" w:color="595959"/>
+            </w:tcBorders>
+            <w:shd w:val="clear" w:color="auto" w:fill="8DD873" w:themeFill="accent6" w:themeFillTint="99"/>
+            <w:tcMar>
+              <w:top w:w="75" w:type="dxa"/>
+              <w:left w:w="150" w:type="dxa"/>
+              <w:bottom w:w="75" w:type="dxa"/>
+              <w:right w:w="150" w:type="dxa"/>
+            </w:tcMar>
+          </w:tcPr>
+          <w:p>
+            <w:pPr>
+              <w:spacing w:line="276" w:lineRule="auto"/>
+              <w:rPr>
+                <w:rFonts w:ascii="Source Sans Pro" w:eastAsia="Times New Roman" w:hAnsi="Source Sans Pro"/>
+                <w:color w:val="595959"/>
+                <w:sz w:val="21"/>
+                <w:szCs w:val="21"/>
+                <w:lang w:val="en-GB"/>
+              </w:rPr>
+            </w:pPr>
+          </w:p>
+        </w:tc>
+        <w:tc>
+          <w:tcPr>
+            <w:tcW w:w="0" w:type="auto"/>
+            <w:tcBorders>
+              <w:top w:val="single" w:sz="6" w:space="0" w:color="595959"/>
+              <w:left w:val="single" w:sz="6" w:space="0" w:color="595959"/>
+              <w:bottom w:val="single" w:sz="6" w:space="0" w:color="595959"/>
+              <w:right w:val="single" w:sz="6" w:space="0" w:color="595959"/>
+            </w:tcBorders>
+            <w:shd w:val="clear" w:color="auto" w:fill="8DD873" w:themeFill="accent6" w:themeFillTint="99"/>
+            <w:tcMar>
+              <w:top w:w="75" w:type="dxa"/>
+              <w:left w:w="150" w:type="dxa"/>
+              <w:bottom w:w="75" w:type="dxa"/>
+              <w:right w:w="150" w:type="dxa"/>
+            </w:tcMar>
           </w:tcPr>
           <w:p>
             <w:pPr>
@@ -14937,7 +15567,6 @@
           <w:rFonts w:ascii="Source Sans Pro" w:eastAsia="Times New Roman" w:hAnsi="Source Sans Pro"/>
           <w:color w:val="595959"/>
         </w:rPr>
-        <w:lastRenderedPageBreak/>
         <w:t>Auxiliary</w:t>
       </w:r>
       <w:proofErr w:type="spellEnd"/>
@@ -14976,8 +15605,8 @@
         <w:tblLook w:val="04A0" w:firstRow="1" w:lastRow="0" w:firstColumn="1" w:lastColumn="0" w:noHBand="0" w:noVBand="1"/>
       </w:tblPr>
       <w:tblGrid>
-        <w:gridCol w:w="4528"/>
-        <w:gridCol w:w="8732"/>
+        <w:gridCol w:w="2282"/>
+        <w:gridCol w:w="11706"/>
       </w:tblGrid>
       <w:tr>
         <w:trPr>
@@ -15497,6 +16126,7 @@
                 <w:sz w:val="21"/>
                 <w:szCs w:val="21"/>
               </w:rPr>
+              <w:lastRenderedPageBreak/>
               <w:drawing>
                 <wp:inline distT="0" distB="0" distL="0" distR="0" wp14:anchorId="6742207F" wp14:editId="6EE59155">
                   <wp:extent cx="3970364" cy="556308"/>
@@ -15513,7 +16143,7 @@
                           <pic:cNvPicPr/>
                         </pic:nvPicPr>
                         <pic:blipFill>
-                          <a:blip r:embed="rId8"/>
+                          <a:blip r:embed="rId9"/>
                           <a:stretch>
                             <a:fillRect/>
                           </a:stretch>
@@ -15575,6 +16205,7 @@
                 <w:szCs w:val="21"/>
                 <w:lang w:val="en-GB"/>
               </w:rPr>
+              <w:lastRenderedPageBreak/>
               <w:t>checkArgs</w:t>
             </w:r>
             <w:proofErr w:type="spellEnd"/>
@@ -15974,6 +16605,82 @@
                 <w:szCs w:val="21"/>
               </w:rPr>
               <w:t>e utiliza para detallar los errores.</w:t>
+            </w:r>
+          </w:p>
+          <w:p>
+            <w:pPr>
+              <w:shd w:val="clear" w:color="auto" w:fill="8DD873" w:themeFill="accent6" w:themeFillTint="99"/>
+              <w:rPr>
+                <w:rFonts w:ascii="Source Sans Pro" w:eastAsia="Times New Roman" w:hAnsi="Source Sans Pro"/>
+                <w:b/>
+                <w:bCs/>
+                <w:color w:val="000000" w:themeColor="text1"/>
+                <w:sz w:val="21"/>
+                <w:szCs w:val="21"/>
+              </w:rPr>
+            </w:pPr>
+            <w:r>
+              <w:rPr>
+                <w:rFonts w:ascii="Source Sans Pro" w:eastAsia="Times New Roman" w:hAnsi="Source Sans Pro"/>
+                <w:b/>
+                <w:bCs/>
+                <w:color w:val="000000" w:themeColor="text1"/>
+                <w:sz w:val="21"/>
+                <w:szCs w:val="21"/>
+              </w:rPr>
+              <w:t>En el examen se ha añadido el nombre “BOOLEAN”</w:t>
+            </w:r>
+          </w:p>
+          <w:p>
+            <w:pPr>
+              <w:rPr>
+                <w:rFonts w:ascii="Source Sans Pro" w:eastAsia="Times New Roman" w:hAnsi="Source Sans Pro"/>
+                <w:sz w:val="21"/>
+                <w:szCs w:val="21"/>
+              </w:rPr>
+            </w:pPr>
+            <w:r>
+              <w:rPr>
+                <w:rFonts w:ascii="Source Sans Pro" w:eastAsia="Times New Roman" w:hAnsi="Source Sans Pro"/>
+                <w:sz w:val="21"/>
+                <w:szCs w:val="21"/>
+              </w:rPr>
+              <w:lastRenderedPageBreak/>
+              <w:drawing>
+                <wp:inline distT="0" distB="0" distL="0" distR="0" wp14:anchorId="519D23EE" wp14:editId="14783C34">
+                  <wp:extent cx="8892540" cy="3528060"/>
+                  <wp:effectExtent l="0" t="0" r="3810" b="0"/>
+                  <wp:docPr id="1497156352" name="Imagen 1"/>
+                  <wp:cNvGraphicFramePr>
+                    <a:graphicFrameLocks xmlns:a="http://schemas.openxmlformats.org/drawingml/2006/main" noChangeAspect="1"/>
+                  </wp:cNvGraphicFramePr>
+                  <a:graphic xmlns:a="http://schemas.openxmlformats.org/drawingml/2006/main">
+                    <a:graphicData uri="http://schemas.openxmlformats.org/drawingml/2006/picture">
+                      <pic:pic xmlns:pic="http://schemas.openxmlformats.org/drawingml/2006/picture">
+                        <pic:nvPicPr>
+                          <pic:cNvPr id="1497156352" name=""/>
+                          <pic:cNvPicPr/>
+                        </pic:nvPicPr>
+                        <pic:blipFill>
+                          <a:blip r:embed="rId10"/>
+                          <a:stretch>
+                            <a:fillRect/>
+                          </a:stretch>
+                        </pic:blipFill>
+                        <pic:spPr>
+                          <a:xfrm>
+                            <a:off x="0" y="0"/>
+                            <a:ext cx="8892540" cy="3528060"/>
+                          </a:xfrm>
+                          <a:prstGeom prst="rect">
+                            <a:avLst/>
+                          </a:prstGeom>
+                        </pic:spPr>
+                      </pic:pic>
+                    </a:graphicData>
+                  </a:graphic>
+                </wp:inline>
+              </w:drawing>
             </w:r>
           </w:p>
         </w:tc>
@@ -16080,7 +16787,6 @@
                 <w:sz w:val="21"/>
                 <w:szCs w:val="21"/>
               </w:rPr>
-              <w:lastRenderedPageBreak/>
               <w:t>Symbol</w:t>
             </w:r>
           </w:p>
@@ -16338,7 +17044,7 @@
       </w:pPr>
     </w:p>
     <w:sectPr>
-      <w:headerReference w:type="default" r:id="rId9"/>
+      <w:headerReference w:type="default" r:id="rId11"/>
       <w:pgSz w:w="16838" w:h="11906" w:orient="landscape"/>
       <w:pgMar w:top="1701" w:right="1417" w:bottom="1701" w:left="1417" w:header="708" w:footer="708" w:gutter="0"/>
       <w:cols w:space="708"/>
